--- a/Documentation technique.docx
+++ b/Documentation technique.docx
@@ -11,6 +11,8 @@
           <w:szCs w:val="30"/>
         </w:rPr>
       </w:pPr>
+      <w:bookmarkStart w:id="0" w:name="_GoBack"/>
+      <w:bookmarkEnd w:id="0"/>
       <w:r>
         <w:rPr>
           <w:b/>
@@ -22,39 +24,31 @@
     </w:p>
     <w:p>
       <w:pPr>
+        <w:jc w:val="center"/>
         <w:rPr>
           <w:b/>
           <w:sz w:val="30"/>
           <w:szCs w:val="30"/>
         </w:rPr>
       </w:pPr>
-      <w:bookmarkStart w:id="0" w:name="_GoBack"/>
-      <w:bookmarkEnd w:id="0"/>
+    </w:p>
+    <w:p>
+      <w:pPr>
+        <w:rPr>
+          <w:i/>
+          <w:sz w:val="24"/>
+          <w:szCs w:val="24"/>
+        </w:rPr>
+      </w:pPr>
       <w:r>
         <w:rPr>
           <w:noProof/>
           <w:lang w:eastAsia="fr-FR"/>
         </w:rPr>
         <w:drawing>
-          <wp:anchor distT="0" distB="0" distL="114300" distR="114300" simplePos="0" relativeHeight="251658240" behindDoc="1" locked="0" layoutInCell="1" allowOverlap="1" wp14:anchorId="4778CC4B" wp14:editId="00424632">
-            <wp:simplePos x="0" y="0"/>
-            <wp:positionH relativeFrom="margin">
-              <wp:align>center</wp:align>
-            </wp:positionH>
-            <wp:positionV relativeFrom="paragraph">
-              <wp:posOffset>355600</wp:posOffset>
-            </wp:positionV>
-            <wp:extent cx="6171565" cy="4434840"/>
-            <wp:effectExtent l="0" t="0" r="635" b="3810"/>
-            <wp:wrapTight wrapText="bothSides">
-              <wp:wrapPolygon edited="0">
-                <wp:start x="0" y="0"/>
-                <wp:lineTo x="0" y="21526"/>
-                <wp:lineTo x="21536" y="21526"/>
-                <wp:lineTo x="21536" y="0"/>
-                <wp:lineTo x="0" y="0"/>
-              </wp:wrapPolygon>
-            </wp:wrapTight>
+          <wp:inline distT="0" distB="0" distL="0" distR="0" wp14:anchorId="0F04D2C3" wp14:editId="2A9BC305">
+            <wp:extent cx="5760720" cy="4589145"/>
+            <wp:effectExtent l="0" t="0" r="0" b="1905"/>
             <wp:docPr id="1" name="Image 1"/>
             <wp:cNvGraphicFramePr>
               <a:graphicFrameLocks xmlns:a="http://schemas.openxmlformats.org/drawingml/2006/main" noChangeAspect="1"/>
@@ -67,13 +61,7 @@
                     <pic:cNvPicPr/>
                   </pic:nvPicPr>
                   <pic:blipFill>
-                    <a:blip r:embed="rId4">
-                      <a:extLst>
-                        <a:ext uri="{28A0092B-C50C-407E-A947-70E740481C1C}">
-                          <a14:useLocalDpi xmlns:a14="http://schemas.microsoft.com/office/drawing/2010/main" val="0"/>
-                        </a:ext>
-                      </a:extLst>
-                    </a:blip>
+                    <a:blip r:embed="rId6"/>
                     <a:stretch>
                       <a:fillRect/>
                     </a:stretch>
@@ -81,7 +69,7 @@
                   <pic:spPr>
                     <a:xfrm>
                       <a:off x="0" y="0"/>
-                      <a:ext cx="6171565" cy="4434840"/>
+                      <a:ext cx="5760720" cy="4589145"/>
                     </a:xfrm>
                     <a:prstGeom prst="rect">
                       <a:avLst/>
@@ -90,26 +78,96 @@
                 </pic:pic>
               </a:graphicData>
             </a:graphic>
-            <wp14:sizeRelH relativeFrom="page">
-              <wp14:pctWidth>0</wp14:pctWidth>
-            </wp14:sizeRelH>
-            <wp14:sizeRelV relativeFrom="page">
-              <wp14:pctHeight>0</wp14:pctHeight>
-            </wp14:sizeRelV>
-          </wp:anchor>
+          </wp:inline>
+        </w:drawing>
+      </w:r>
+      <w:r>
+        <w:rPr>
+          <w:i/>
+          <w:sz w:val="24"/>
+          <w:szCs w:val="24"/>
+        </w:rPr>
+        <w:t>Architecture logicielle</w:t>
+      </w:r>
+    </w:p>
+    <w:p>
+      <w:pPr>
+        <w:rPr>
+          <w:b/>
+          <w:sz w:val="2"/>
+          <w:szCs w:val="2"/>
+        </w:rPr>
+      </w:pPr>
+    </w:p>
+    <w:p>
+      <w:pPr>
+        <w:rPr>
+          <w:sz w:val="26"/>
+          <w:szCs w:val="26"/>
+          <w:u w:val="single"/>
+        </w:rPr>
+      </w:pPr>
+      <w:r>
+        <w:rPr>
+          <w:sz w:val="26"/>
+          <w:szCs w:val="26"/>
+          <w:u w:val="single"/>
+        </w:rPr>
+        <w:t>Légende :</w:t>
+      </w:r>
+    </w:p>
+    <w:p>
+      <w:pPr>
+        <w:rPr>
+          <w:b/>
+          <w:sz w:val="30"/>
+          <w:szCs w:val="30"/>
+        </w:rPr>
+      </w:pPr>
+      <w:r>
+        <w:rPr>
+          <w:noProof/>
+          <w:lang w:eastAsia="fr-FR"/>
+        </w:rPr>
+        <w:drawing>
+          <wp:inline distT="0" distB="0" distL="0" distR="0" wp14:anchorId="53C2DC53" wp14:editId="0B32DFC7">
+            <wp:extent cx="2270760" cy="2776623"/>
+            <wp:effectExtent l="0" t="0" r="0" b="5080"/>
+            <wp:docPr id="2" name="Image 2"/>
+            <wp:cNvGraphicFramePr>
+              <a:graphicFrameLocks xmlns:a="http://schemas.openxmlformats.org/drawingml/2006/main" noChangeAspect="1"/>
+            </wp:cNvGraphicFramePr>
+            <a:graphic xmlns:a="http://schemas.openxmlformats.org/drawingml/2006/main">
+              <a:graphicData uri="http://schemas.openxmlformats.org/drawingml/2006/picture">
+                <pic:pic xmlns:pic="http://schemas.openxmlformats.org/drawingml/2006/picture">
+                  <pic:nvPicPr>
+                    <pic:cNvPr id="1" name=""/>
+                    <pic:cNvPicPr/>
+                  </pic:nvPicPr>
+                  <pic:blipFill>
+                    <a:blip r:embed="rId7"/>
+                    <a:stretch>
+                      <a:fillRect/>
+                    </a:stretch>
+                  </pic:blipFill>
+                  <pic:spPr>
+                    <a:xfrm>
+                      <a:off x="0" y="0"/>
+                      <a:ext cx="2297313" cy="2809091"/>
+                    </a:xfrm>
+                    <a:prstGeom prst="rect">
+                      <a:avLst/>
+                    </a:prstGeom>
+                  </pic:spPr>
+                </pic:pic>
+              </a:graphicData>
+            </a:graphic>
+          </wp:inline>
         </w:drawing>
       </w:r>
     </w:p>
-    <w:p>
-      <w:pPr>
-        <w:rPr>
-          <w:b/>
-          <w:sz w:val="30"/>
-          <w:szCs w:val="30"/>
-        </w:rPr>
-      </w:pPr>
-    </w:p>
     <w:sectPr>
+      <w:headerReference w:type="default" r:id="rId8"/>
       <w:pgSz w:w="11906" w:h="16838"/>
       <w:pgMar w:top="1417" w:right="1417" w:bottom="1417" w:left="1417" w:header="708" w:footer="708" w:gutter="0"/>
       <w:cols w:space="708"/>
@@ -117,6 +175,81 @@
     </w:sectPr>
   </w:body>
 </w:document>
+</file>
+
+<file path=word/endnotes.xml><?xml version="1.0" encoding="utf-8"?>
+<w:endnotes xmlns:wpc="http://schemas.microsoft.com/office/word/2010/wordprocessingCanvas" xmlns:cx="http://schemas.microsoft.com/office/drawing/2014/chartex" xmlns:cx1="http://schemas.microsoft.com/office/drawing/2015/9/8/chartex" xmlns:cx2="http://schemas.microsoft.com/office/drawing/2015/10/21/chartex" xmlns:cx3="http://schemas.microsoft.com/office/drawing/2016/5/9/chartex" xmlns:cx4="http://schemas.microsoft.com/office/drawing/2016/5/10/chartex" xmlns:cx5="http://schemas.microsoft.com/office/drawing/2016/5/11/chartex" xmlns:mc="http://schemas.openxmlformats.org/markup-compatibility/2006" xmlns:o="urn:schemas-microsoft-com:office:office" xmlns:r="http://schemas.openxmlformats.org/officeDocument/2006/relationships" xmlns:m="http://schemas.openxmlformats.org/officeDocument/2006/math" xmlns:v="urn:schemas-microsoft-com:vml" xmlns:wp14="http://schemas.microsoft.com/office/word/2010/wordprocessingDrawing" xmlns:wp="http://schemas.openxmlformats.org/drawingml/2006/wordprocessingDrawing" xmlns:w10="urn:schemas-microsoft-com:office:word" xmlns:w="http://schemas.openxmlformats.org/wordprocessingml/2006/main" xmlns:w14="http://schemas.microsoft.com/office/word/2010/wordml" xmlns:w15="http://schemas.microsoft.com/office/word/2012/wordml" xmlns:w16se="http://schemas.microsoft.com/office/word/2015/wordml/symex" xmlns:wpg="http://schemas.microsoft.com/office/word/2010/wordprocessingGroup" xmlns:wpi="http://schemas.microsoft.com/office/word/2010/wordprocessingInk" xmlns:wne="http://schemas.microsoft.com/office/word/2006/wordml" xmlns:wps="http://schemas.microsoft.com/office/word/2010/wordprocessingShape" mc:Ignorable="w14 w15 w16se wp14">
+  <w:endnote w:type="separator" w:id="-1">
+    <w:p>
+      <w:pPr>
+        <w:spacing w:after="0" w:line="240" w:lineRule="auto"/>
+      </w:pPr>
+      <w:r>
+        <w:separator/>
+      </w:r>
+    </w:p>
+  </w:endnote>
+  <w:endnote w:type="continuationSeparator" w:id="0">
+    <w:p>
+      <w:pPr>
+        <w:spacing w:after="0" w:line="240" w:lineRule="auto"/>
+      </w:pPr>
+      <w:r>
+        <w:continuationSeparator/>
+      </w:r>
+    </w:p>
+  </w:endnote>
+</w:endnotes>
+</file>
+
+<file path=word/footnotes.xml><?xml version="1.0" encoding="utf-8"?>
+<w:footnotes xmlns:wpc="http://schemas.microsoft.com/office/word/2010/wordprocessingCanvas" xmlns:cx="http://schemas.microsoft.com/office/drawing/2014/chartex" xmlns:cx1="http://schemas.microsoft.com/office/drawing/2015/9/8/chartex" xmlns:cx2="http://schemas.microsoft.com/office/drawing/2015/10/21/chartex" xmlns:cx3="http://schemas.microsoft.com/office/drawing/2016/5/9/chartex" xmlns:cx4="http://schemas.microsoft.com/office/drawing/2016/5/10/chartex" xmlns:cx5="http://schemas.microsoft.com/office/drawing/2016/5/11/chartex" xmlns:mc="http://schemas.openxmlformats.org/markup-compatibility/2006" xmlns:o="urn:schemas-microsoft-com:office:office" xmlns:r="http://schemas.openxmlformats.org/officeDocument/2006/relationships" xmlns:m="http://schemas.openxmlformats.org/officeDocument/2006/math" xmlns:v="urn:schemas-microsoft-com:vml" xmlns:wp14="http://schemas.microsoft.com/office/word/2010/wordprocessingDrawing" xmlns:wp="http://schemas.openxmlformats.org/drawingml/2006/wordprocessingDrawing" xmlns:w10="urn:schemas-microsoft-com:office:word" xmlns:w="http://schemas.openxmlformats.org/wordprocessingml/2006/main" xmlns:w14="http://schemas.microsoft.com/office/word/2010/wordml" xmlns:w15="http://schemas.microsoft.com/office/word/2012/wordml" xmlns:w16se="http://schemas.microsoft.com/office/word/2015/wordml/symex" xmlns:wpg="http://schemas.microsoft.com/office/word/2010/wordprocessingGroup" xmlns:wpi="http://schemas.microsoft.com/office/word/2010/wordprocessingInk" xmlns:wne="http://schemas.microsoft.com/office/word/2006/wordml" xmlns:wps="http://schemas.microsoft.com/office/word/2010/wordprocessingShape" mc:Ignorable="w14 w15 w16se wp14">
+  <w:footnote w:type="separator" w:id="-1">
+    <w:p>
+      <w:pPr>
+        <w:spacing w:after="0" w:line="240" w:lineRule="auto"/>
+      </w:pPr>
+      <w:r>
+        <w:separator/>
+      </w:r>
+    </w:p>
+  </w:footnote>
+  <w:footnote w:type="continuationSeparator" w:id="0">
+    <w:p>
+      <w:pPr>
+        <w:spacing w:after="0" w:line="240" w:lineRule="auto"/>
+      </w:pPr>
+      <w:r>
+        <w:continuationSeparator/>
+      </w:r>
+    </w:p>
+  </w:footnote>
+</w:footnotes>
+</file>
+
+<file path=word/header1.xml><?xml version="1.0" encoding="utf-8"?>
+<w:hdr xmlns:wpc="http://schemas.microsoft.com/office/word/2010/wordprocessingCanvas" xmlns:cx="http://schemas.microsoft.com/office/drawing/2014/chartex" xmlns:cx1="http://schemas.microsoft.com/office/drawing/2015/9/8/chartex" xmlns:cx2="http://schemas.microsoft.com/office/drawing/2015/10/21/chartex" xmlns:cx3="http://schemas.microsoft.com/office/drawing/2016/5/9/chartex" xmlns:cx4="http://schemas.microsoft.com/office/drawing/2016/5/10/chartex" xmlns:cx5="http://schemas.microsoft.com/office/drawing/2016/5/11/chartex" xmlns:mc="http://schemas.openxmlformats.org/markup-compatibility/2006" xmlns:o="urn:schemas-microsoft-com:office:office" xmlns:r="http://schemas.openxmlformats.org/officeDocument/2006/relationships" xmlns:m="http://schemas.openxmlformats.org/officeDocument/2006/math" xmlns:v="urn:schemas-microsoft-com:vml" xmlns:wp14="http://schemas.microsoft.com/office/word/2010/wordprocessingDrawing" xmlns:wp="http://schemas.openxmlformats.org/drawingml/2006/wordprocessingDrawing" xmlns:w10="urn:schemas-microsoft-com:office:word" xmlns:w="http://schemas.openxmlformats.org/wordprocessingml/2006/main" xmlns:w14="http://schemas.microsoft.com/office/word/2010/wordml" xmlns:w15="http://schemas.microsoft.com/office/word/2012/wordml" xmlns:w16se="http://schemas.microsoft.com/office/word/2015/wordml/symex" xmlns:wpg="http://schemas.microsoft.com/office/word/2010/wordprocessingGroup" xmlns:wpi="http://schemas.microsoft.com/office/word/2010/wordprocessingInk" xmlns:wne="http://schemas.microsoft.com/office/word/2006/wordml" xmlns:wps="http://schemas.microsoft.com/office/word/2010/wordprocessingShape" mc:Ignorable="w14 w15 w16se wp14">
+  <w:p>
+    <w:pPr>
+      <w:pStyle w:val="En-tte"/>
+      <w:rPr>
+        <w:lang w:val="en-US"/>
+      </w:rPr>
+    </w:pPr>
+    <w:r>
+      <w:rPr>
+        <w:lang w:val="en-US"/>
+      </w:rPr>
+      <w:t>Victor LOSSER – Yoann INQUIMBERT – Sofiane B</w:t>
+    </w:r>
+    <w:r>
+      <w:rPr>
+        <w:lang w:val="en-US"/>
+      </w:rPr>
+      <w:t>ENSLIMANE</w:t>
+    </w:r>
+  </w:p>
+</w:hdr>
 </file>
 
 <file path=word/styles.xml><?xml version="1.0" encoding="utf-8"?>
@@ -242,6 +375,7 @@
     <w:lsdException w:name="HTML Sample" w:semiHidden="1" w:unhideWhenUsed="1"/>
     <w:lsdException w:name="HTML Typewriter" w:semiHidden="1" w:unhideWhenUsed="1"/>
     <w:lsdException w:name="HTML Variable" w:semiHidden="1" w:unhideWhenUsed="1"/>
+    <w:lsdException w:name="Normal Table" w:semiHidden="1" w:unhideWhenUsed="1"/>
     <w:lsdException w:name="annotation subject" w:semiHidden="1" w:unhideWhenUsed="1"/>
     <w:lsdException w:name="No List" w:semiHidden="1" w:unhideWhenUsed="1"/>
     <w:lsdException w:name="Outline List 1" w:semiHidden="1" w:unhideWhenUsed="1"/>
@@ -286,6 +420,7 @@
     <w:lsdException w:name="Table Professional" w:semiHidden="1" w:unhideWhenUsed="1"/>
     <w:lsdException w:name="Table Subtle 1" w:semiHidden="1" w:unhideWhenUsed="1"/>
     <w:lsdException w:name="Table Subtle 2" w:semiHidden="1" w:unhideWhenUsed="1"/>
+    <w:lsdException w:name="Table Web 1" w:semiHidden="1" w:unhideWhenUsed="1"/>
     <w:lsdException w:name="Table Web 2" w:semiHidden="1" w:unhideWhenUsed="1"/>
     <w:lsdException w:name="Table Web 3" w:semiHidden="1" w:unhideWhenUsed="1"/>
     <w:lsdException w:name="Balloon Text" w:semiHidden="1" w:unhideWhenUsed="1"/>
@@ -540,6 +675,50 @@
     <w:uiPriority w:val="99"/>
     <w:semiHidden/>
     <w:unhideWhenUsed/>
+  </w:style>
+  <w:style w:type="paragraph" w:styleId="En-tte">
+    <w:name w:val="header"/>
+    <w:basedOn w:val="Normal"/>
+    <w:link w:val="En-tteCar"/>
+    <w:uiPriority w:val="99"/>
+    <w:unhideWhenUsed/>
+    <w:rsid w:val="00EE33A2"/>
+    <w:pPr>
+      <w:tabs>
+        <w:tab w:val="center" w:pos="4536"/>
+        <w:tab w:val="right" w:pos="9072"/>
+      </w:tabs>
+      <w:spacing w:after="0" w:line="240" w:lineRule="auto"/>
+    </w:pPr>
+  </w:style>
+  <w:style w:type="character" w:customStyle="1" w:styleId="En-tteCar">
+    <w:name w:val="En-tête Car"/>
+    <w:basedOn w:val="Policepardfaut"/>
+    <w:link w:val="En-tte"/>
+    <w:uiPriority w:val="99"/>
+    <w:rsid w:val="00EE33A2"/>
+  </w:style>
+  <w:style w:type="paragraph" w:styleId="Pieddepage">
+    <w:name w:val="footer"/>
+    <w:basedOn w:val="Normal"/>
+    <w:link w:val="PieddepageCar"/>
+    <w:uiPriority w:val="99"/>
+    <w:unhideWhenUsed/>
+    <w:rsid w:val="00EE33A2"/>
+    <w:pPr>
+      <w:tabs>
+        <w:tab w:val="center" w:pos="4536"/>
+        <w:tab w:val="right" w:pos="9072"/>
+      </w:tabs>
+      <w:spacing w:after="0" w:line="240" w:lineRule="auto"/>
+    </w:pPr>
+  </w:style>
+  <w:style w:type="character" w:customStyle="1" w:styleId="PieddepageCar">
+    <w:name w:val="Pied de page Car"/>
+    <w:basedOn w:val="Policepardfaut"/>
+    <w:link w:val="Pieddepage"/>
+    <w:uiPriority w:val="99"/>
+    <w:rsid w:val="00EE33A2"/>
   </w:style>
 </w:styles>
 </file>
